--- a/Documents/Deliverables/Requirements/UserStories.docx
+++ b/Documents/Deliverables/Requirements/UserStories.docx
@@ -54,8 +54,18 @@
           <w:sz w:val="24"/>
           <w:szCs w:val="24"/>
         </w:rPr>
-        <w:t>As a user ...</w:t>
-      </w:r>
+        <w:t xml:space="preserve">As a </w:t>
+      </w:r>
+      <w:proofErr w:type="gramStart"/>
+      <w:r>
+        <w:rPr>
+          <w:rFonts w:ascii="Times New Roman" w:hAnsi="Times New Roman" w:cs="Times New Roman"/>
+          <w:sz w:val="24"/>
+          <w:szCs w:val="24"/>
+        </w:rPr>
+        <w:t>user ...</w:t>
+      </w:r>
+      <w:proofErr w:type="gramEnd"/>
     </w:p>
     <w:p>
       <w:pPr>
@@ -100,7 +110,7 @@
       <w:pPr>
         <w:pStyle w:val="ListParagraph"/>
         <w:numPr>
-          <w:ilvl w:val="0"/>
+          <w:ilvl w:val="1"/>
           <w:numId w:val="1"/>
         </w:numPr>
         <w:autoSpaceDE w:val="0"/>
@@ -119,7 +129,103 @@
           <w:sz w:val="24"/>
           <w:szCs w:val="24"/>
         </w:rPr>
-        <w:t>the application should have the ability to zoom in on arbitrary locations</w:t>
+        <w:t>Explain how the user is going to use this information</w:t>
+      </w:r>
+    </w:p>
+    <w:p>
+      <w:pPr>
+        <w:pStyle w:val="ListParagraph"/>
+        <w:numPr>
+          <w:ilvl w:val="1"/>
+          <w:numId w:val="1"/>
+        </w:numPr>
+        <w:autoSpaceDE w:val="0"/>
+        <w:autoSpaceDN w:val="0"/>
+        <w:adjustRightInd w:val="0"/>
+        <w:spacing w:after="0" w:line="240" w:lineRule="auto"/>
+        <w:rPr>
+          <w:rFonts w:ascii="Times New Roman" w:hAnsi="Times New Roman" w:cs="Times New Roman"/>
+          <w:sz w:val="24"/>
+          <w:szCs w:val="24"/>
+        </w:rPr>
+      </w:pPr>
+      <w:r>
+        <w:rPr>
+          <w:rFonts w:ascii="Times New Roman" w:hAnsi="Times New Roman" w:cs="Times New Roman"/>
+          <w:sz w:val="24"/>
+          <w:szCs w:val="24"/>
+        </w:rPr>
+        <w:t>What is the user trying to get</w:t>
+      </w:r>
+    </w:p>
+    <w:p>
+      <w:pPr>
+        <w:pStyle w:val="ListParagraph"/>
+        <w:numPr>
+          <w:ilvl w:val="1"/>
+          <w:numId w:val="1"/>
+        </w:numPr>
+        <w:autoSpaceDE w:val="0"/>
+        <w:autoSpaceDN w:val="0"/>
+        <w:adjustRightInd w:val="0"/>
+        <w:spacing w:after="0" w:line="240" w:lineRule="auto"/>
+        <w:rPr>
+          <w:rFonts w:ascii="Times New Roman" w:hAnsi="Times New Roman" w:cs="Times New Roman"/>
+          <w:sz w:val="24"/>
+          <w:szCs w:val="24"/>
+        </w:rPr>
+      </w:pPr>
+      <w:r>
+        <w:rPr>
+          <w:rFonts w:ascii="Times New Roman" w:hAnsi="Times New Roman" w:cs="Times New Roman"/>
+          <w:sz w:val="24"/>
+          <w:szCs w:val="24"/>
+        </w:rPr>
+        <w:t xml:space="preserve">User starts app see location, poi, </w:t>
+      </w:r>
+      <w:proofErr w:type="spellStart"/>
+      <w:r>
+        <w:rPr>
+          <w:rFonts w:ascii="Times New Roman" w:hAnsi="Times New Roman" w:cs="Times New Roman"/>
+          <w:sz w:val="24"/>
+          <w:szCs w:val="24"/>
+        </w:rPr>
+        <w:t>gps</w:t>
+      </w:r>
+      <w:proofErr w:type="spellEnd"/>
+      <w:r>
+        <w:rPr>
+          <w:rFonts w:ascii="Times New Roman" w:hAnsi="Times New Roman" w:cs="Times New Roman"/>
+          <w:sz w:val="24"/>
+          <w:szCs w:val="24"/>
+        </w:rPr>
+        <w:t xml:space="preserve"> located</w:t>
+      </w:r>
+    </w:p>
+    <w:p>
+      <w:pPr>
+        <w:pStyle w:val="ListParagraph"/>
+        <w:numPr>
+          <w:ilvl w:val="1"/>
+          <w:numId w:val="1"/>
+        </w:numPr>
+        <w:autoSpaceDE w:val="0"/>
+        <w:autoSpaceDN w:val="0"/>
+        <w:adjustRightInd w:val="0"/>
+        <w:spacing w:after="0" w:line="240" w:lineRule="auto"/>
+        <w:rPr>
+          <w:rFonts w:ascii="Times New Roman" w:hAnsi="Times New Roman" w:cs="Times New Roman"/>
+          <w:sz w:val="24"/>
+          <w:szCs w:val="24"/>
+        </w:rPr>
+      </w:pPr>
+      <w:r>
+        <w:rPr>
+          <w:rFonts w:ascii="Times New Roman" w:hAnsi="Times New Roman" w:cs="Times New Roman"/>
+          <w:sz w:val="24"/>
+          <w:szCs w:val="24"/>
+        </w:rPr>
+        <w:t>Higher level view</w:t>
       </w:r>
     </w:p>
     <w:p>
@@ -145,7 +251,7 @@
           <w:sz w:val="24"/>
           <w:szCs w:val="24"/>
         </w:rPr>
-        <w:t>the application should be able to switch between multiple map types (topographical, satellite, high zoom...)</w:t>
+        <w:t>the application should have the ability to zoom in on arbitrary locations</w:t>
       </w:r>
     </w:p>
     <w:p>
@@ -165,13 +271,23 @@
           <w:szCs w:val="24"/>
         </w:rPr>
       </w:pPr>
-      <w:r>
-        <w:rPr>
-          <w:rFonts w:ascii="Times New Roman" w:hAnsi="Times New Roman" w:cs="Times New Roman"/>
-          <w:sz w:val="24"/>
-          <w:szCs w:val="24"/>
-        </w:rPr>
-        <w:t>be able to select a POI and view information about it</w:t>
+      <w:proofErr w:type="gramStart"/>
+      <w:r>
+        <w:rPr>
+          <w:rFonts w:ascii="Times New Roman" w:hAnsi="Times New Roman" w:cs="Times New Roman"/>
+          <w:sz w:val="24"/>
+          <w:szCs w:val="24"/>
+        </w:rPr>
+        <w:t>the</w:t>
+      </w:r>
+      <w:proofErr w:type="gramEnd"/>
+      <w:r>
+        <w:rPr>
+          <w:rFonts w:ascii="Times New Roman" w:hAnsi="Times New Roman" w:cs="Times New Roman"/>
+          <w:sz w:val="24"/>
+          <w:szCs w:val="24"/>
+        </w:rPr>
+        <w:t xml:space="preserve"> application should be able to switch between multiple map types (topographical, satellite, high zoom...)</w:t>
       </w:r>
     </w:p>
     <w:p>
@@ -197,39 +313,7 @@
           <w:sz w:val="24"/>
           <w:szCs w:val="24"/>
         </w:rPr>
-        <w:t>the map should follow my current location as I move</w:t>
-      </w:r>
-      <w:r>
-        <w:rPr>
-          <w:rFonts w:ascii="Times New Roman" w:hAnsi="Times New Roman" w:cs="Times New Roman"/>
-          <w:sz w:val="24"/>
-          <w:szCs w:val="24"/>
-        </w:rPr>
-        <w:t xml:space="preserve"> </w:t>
-      </w:r>
-      <w:r>
-        <w:rPr>
-          <w:rFonts w:ascii="Times New Roman" w:hAnsi="Times New Roman" w:cs="Times New Roman"/>
-          <w:sz w:val="24"/>
-          <w:szCs w:val="24"/>
-        </w:rPr>
-        <w:t>but allow me to pan to a separate view</w:t>
-      </w:r>
-      <w:r>
-        <w:rPr>
-          <w:rFonts w:ascii="Times New Roman" w:hAnsi="Times New Roman" w:cs="Times New Roman"/>
-          <w:sz w:val="24"/>
-          <w:szCs w:val="24"/>
-        </w:rPr>
-        <w:t xml:space="preserve"> </w:t>
-      </w:r>
-      <w:r>
-        <w:rPr>
-          <w:rFonts w:ascii="Times New Roman" w:hAnsi="Times New Roman" w:cs="Times New Roman"/>
-          <w:sz w:val="24"/>
-          <w:szCs w:val="24"/>
-        </w:rPr>
-        <w:t>and have a method for returning to centered on current location</w:t>
+        <w:t>be able to select a POI and view information about it</w:t>
       </w:r>
     </w:p>
     <w:p>
@@ -255,7 +339,23 @@
           <w:sz w:val="24"/>
           <w:szCs w:val="24"/>
         </w:rPr>
-        <w:t>the map should be able to switch between heads up and north up orientation</w:t>
+        <w:t>the map should follow my current location as I move</w:t>
+      </w:r>
+      <w:r>
+        <w:rPr>
+          <w:rFonts w:ascii="Times New Roman" w:hAnsi="Times New Roman" w:cs="Times New Roman"/>
+          <w:sz w:val="24"/>
+          <w:szCs w:val="24"/>
+        </w:rPr>
+        <w:t xml:space="preserve"> </w:t>
+      </w:r>
+      <w:r>
+        <w:rPr>
+          <w:rFonts w:ascii="Times New Roman" w:hAnsi="Times New Roman" w:cs="Times New Roman"/>
+          <w:sz w:val="24"/>
+          <w:szCs w:val="24"/>
+        </w:rPr>
+        <w:t>but allow me to pan to a separate view and have a method for returning to centered on current location</w:t>
       </w:r>
     </w:p>
     <w:p>
@@ -281,7 +381,7 @@
           <w:sz w:val="24"/>
           <w:szCs w:val="24"/>
         </w:rPr>
-        <w:t>I should be able to configure a number of unspecified settings that control the defaults of the mapping</w:t>
+        <w:t>the map should be able to switch between heads up and north up orientation</w:t>
       </w:r>
     </w:p>
     <w:p>
@@ -307,7 +407,7 @@
           <w:sz w:val="24"/>
           <w:szCs w:val="24"/>
         </w:rPr>
-        <w:t>I should be able to enable\disable a number of overlays</w:t>
+        <w:t>I should be able to configure a number of unspecified settings that control the defaults of the mapping</w:t>
       </w:r>
     </w:p>
     <w:p>
@@ -333,7 +433,7 @@
           <w:sz w:val="24"/>
           <w:szCs w:val="24"/>
         </w:rPr>
-        <w:t>GPS source (android device vs server)</w:t>
+        <w:t>I should be able to enable\disable a number of overlays</w:t>
       </w:r>
     </w:p>
     <w:p>
@@ -353,16 +453,60 @@
           <w:szCs w:val="24"/>
         </w:rPr>
       </w:pPr>
+      <w:r>
+        <w:rPr>
+          <w:rFonts w:ascii="Times New Roman" w:hAnsi="Times New Roman" w:cs="Times New Roman"/>
+          <w:sz w:val="24"/>
+          <w:szCs w:val="24"/>
+        </w:rPr>
+        <w:t xml:space="preserve">GPS source (android device </w:t>
+      </w:r>
+      <w:proofErr w:type="spellStart"/>
+      <w:r>
+        <w:rPr>
+          <w:rFonts w:ascii="Times New Roman" w:hAnsi="Times New Roman" w:cs="Times New Roman"/>
+          <w:sz w:val="24"/>
+          <w:szCs w:val="24"/>
+        </w:rPr>
+        <w:t>vs</w:t>
+      </w:r>
+      <w:proofErr w:type="spellEnd"/>
+      <w:r>
+        <w:rPr>
+          <w:rFonts w:ascii="Times New Roman" w:hAnsi="Times New Roman" w:cs="Times New Roman"/>
+          <w:sz w:val="24"/>
+          <w:szCs w:val="24"/>
+        </w:rPr>
+        <w:t xml:space="preserve"> server)</w:t>
+      </w:r>
+    </w:p>
+    <w:p>
+      <w:pPr>
+        <w:pStyle w:val="ListParagraph"/>
+        <w:numPr>
+          <w:ilvl w:val="0"/>
+          <w:numId w:val="1"/>
+        </w:numPr>
+        <w:autoSpaceDE w:val="0"/>
+        <w:autoSpaceDN w:val="0"/>
+        <w:adjustRightInd w:val="0"/>
+        <w:spacing w:after="0" w:line="240" w:lineRule="auto"/>
+        <w:rPr>
+          <w:rFonts w:ascii="Times New Roman" w:hAnsi="Times New Roman" w:cs="Times New Roman"/>
+          <w:sz w:val="24"/>
+          <w:szCs w:val="24"/>
+        </w:rPr>
+      </w:pPr>
+      <w:r>
+        <w:rPr>
+          <w:rFonts w:ascii="Times New Roman" w:hAnsi="Times New Roman" w:cs="Times New Roman"/>
+          <w:sz w:val="24"/>
+          <w:szCs w:val="24"/>
+        </w:rPr>
+        <w:t>the application should (pull | retrieve | query ) a remove server for map \ POI data</w:t>
+      </w:r>
       <w:bookmarkStart w:id="0" w:name="_GoBack"/>
       <w:bookmarkEnd w:id="0"/>
-      <w:r>
-        <w:rPr>
-          <w:rFonts w:ascii="Times New Roman" w:hAnsi="Times New Roman" w:cs="Times New Roman"/>
-          <w:sz w:val="24"/>
-          <w:szCs w:val="24"/>
-        </w:rPr>
-        <w:t>the application should (pull | retrieve | query ) a remove server for map \ POI data</w:t>
-      </w:r>
     </w:p>
     <w:sectPr>
       <w:pgSz w:w="12240" w:h="15840"/>
@@ -392,7 +536,7 @@
         <w:rFonts w:ascii="Symbol" w:hAnsi="Symbol" w:hint="default"/>
       </w:rPr>
     </w:lvl>
-    <w:lvl w:ilvl="1" w:tplc="04090003" w:tentative="1">
+    <w:lvl w:ilvl="1" w:tplc="04090003">
       <w:start w:val="1"/>
       <w:numFmt w:val="bullet"/>
       <w:lvlText w:val="o"/>
